--- a/法令ファイル/高等学校通信教育規程/高等学校通信教育規程（昭和三十七年文部省令第三十二号）.docx
+++ b/法令ファイル/高等学校通信教育規程/高等学校通信教育規程（昭和三十七年文部省令第三十二号）.docx
@@ -117,6 +117,8 @@
     <w:p>
       <w:r>
         <w:t>通信制の課程を置く高等学校（以下「実施校」という。）の設置者は、当該実施校の行なう通信教育について協力する高等学校（中等教育学校の後期課程を含む。以下「協力校」という。）を設けることができる。</w:t>
+        <w:br/>
+        <w:t>この場合において、当該協力校が他の設置者が設置する高等学校（中等教育学校の後期課程を含む。以下この項において同じ。）であるときは、実施校の設置者は、当該高等学校の設置者の同意を得なければならない。</w:t>
       </w:r>
     </w:p>
     <w:p>
@@ -147,6 +149,8 @@
     <w:p>
       <w:r>
         <w:t>実施校における通信制の課程に係る収容定員は、二百四十人以上とする。</w:t>
+        <w:br/>
+        <w:t>ただし、特別の事情があり、かつ、教育上支障がない場合は、この限りでない。</w:t>
       </w:r>
     </w:p>
     <w:p>
@@ -233,6 +237,8 @@
     <w:p>
       <w:r>
         <w:t>通信制の課程のみを置く高等学校（以下「独立校」という。）の校舎の面積は、一、二〇〇平方メートル以上とする。</w:t>
+        <w:br/>
+        <w:t>ただし、次条第四項の規定により、他の学校等の施設を兼用する場合又は地域の実態その他により特別の事情があり、かつ、教育上支障がない場合は、この限りでない。</w:t>
       </w:r>
     </w:p>
     <w:p>
@@ -250,52 +256,34 @@
     </w:p>
     <w:p>
       <w:pPr>
-        <w:pStyle w:val="Heading6"/>
+        <w:pStyle w:val="ListBullet"/>
         <w:ind w:left="880"/>
       </w:pPr>
       <w:r>
         <w:t>一</w:t>
-      </w:r>
-    </w:p>
-    <w:p>
-      <w:pPr>
-        <w:ind w:left="880"/>
-      </w:pPr>
-      <w:r>
+        <w:br/>
         <w:t>教室（普通教室、特別教室等とする。）</w:t>
       </w:r>
     </w:p>
     <w:p>
       <w:pPr>
-        <w:pStyle w:val="Heading6"/>
+        <w:pStyle w:val="ListBullet"/>
         <w:ind w:left="880"/>
       </w:pPr>
       <w:r>
         <w:t>二</w:t>
-      </w:r>
-    </w:p>
-    <w:p>
-      <w:pPr>
-        <w:ind w:left="880"/>
-      </w:pPr>
-      <w:r>
+        <w:br/>
         <w:t>図書室、保健室</w:t>
       </w:r>
     </w:p>
     <w:p>
       <w:pPr>
-        <w:pStyle w:val="Heading6"/>
+        <w:pStyle w:val="ListBullet"/>
         <w:ind w:left="880"/>
       </w:pPr>
       <w:r>
         <w:t>三</w:t>
-      </w:r>
-    </w:p>
-    <w:p>
-      <w:pPr>
-        <w:ind w:left="880"/>
-      </w:pPr>
-      <w:r>
+        <w:br/>
         <w:t>職員室</w:t>
       </w:r>
     </w:p>
@@ -471,6 +459,18 @@
       </w:r>
     </w:p>
     <w:p>
+      <w:pPr>
+        <w:pStyle w:val="Heading5"/>
+        <w:ind w:left="440"/>
+      </w:pPr>
+      <w:r>
+        <w:t>１</w:t>
+      </w:r>
+    </w:p>
+    <w:p>
+      <w:pPr>
+        <w:ind w:left="440"/>
+      </w:pPr>
       <w:r>
         <w:t>この省令は、公布の日から施行する。</w:t>
       </w:r>
@@ -507,6 +507,8 @@
       </w:pPr>
       <w:r>
         <w:t>この省令施行の際、現に存する高等学校の通信制の課程のうち生徒収容定員が三百人未満のものについては、当分の間、第四条の規定にかかわらず、同条の規定によらないことができる。</w:t>
+        <w:br/>
+        <w:t>ただし、その現に存する生徒収容定員を下ることとなつてはならない。</w:t>
       </w:r>
     </w:p>
     <w:p>
@@ -536,7 +538,7 @@
         <w:pStyle w:val="Heading1"/>
       </w:pPr>
       <w:r>
-        <w:t>附　則（昭和四九年八月八日文部省令第三八号）</w:t>
+        <w:t>附則（昭和四九年八月八日文部省令第三八号）</w:t>
       </w:r>
     </w:p>
     <w:p>
@@ -554,12 +556,14 @@
         <w:pStyle w:val="Heading1"/>
       </w:pPr>
       <w:r>
-        <w:t>附　則（平成五年三月一〇日文部省令第六号）</w:t>
+        <w:t>附則（平成五年三月一〇日文部省令第六号）</w:t>
       </w:r>
     </w:p>
     <w:p>
       <w:r>
         <w:t>この省令は、平成五年四月一日から施行する。</w:t>
+        <w:br/>
+        <w:t>ただし、第六条第一項第五号の改正規定は公布の日から施行する。</w:t>
       </w:r>
     </w:p>
     <w:p>
@@ -572,10 +576,22 @@
         <w:pStyle w:val="Heading1"/>
       </w:pPr>
       <w:r>
-        <w:t>附　則（平成一〇年一一月一七日文部省令第三八号）</w:t>
+        <w:t>附則（平成一〇年一一月一七日文部省令第三八号）</w:t>
       </w:r>
     </w:p>
     <w:p>
+      <w:pPr>
+        <w:pStyle w:val="Heading5"/>
+        <w:ind w:left="440"/>
+      </w:pPr>
+      <w:r>
+        <w:t>１</w:t>
+      </w:r>
+    </w:p>
+    <w:p>
+      <w:pPr>
+        <w:ind w:left="440"/>
+      </w:pPr>
       <w:r>
         <w:t>この省令は、平成十一年四月一日から施行する。</w:t>
       </w:r>
@@ -590,10 +606,22 @@
         <w:pStyle w:val="Heading1"/>
       </w:pPr>
       <w:r>
-        <w:t>附　則（平成一六年三月三一日文部科学省令第二一号）</w:t>
+        <w:t>附則（平成一六年三月三一日文部科学省令第二一号）</w:t>
       </w:r>
     </w:p>
     <w:p>
+      <w:pPr>
+        <w:pStyle w:val="Heading5"/>
+        <w:ind w:left="440"/>
+      </w:pPr>
+      <w:r>
+        <w:t>１</w:t>
+      </w:r>
+    </w:p>
+    <w:p>
+      <w:pPr>
+        <w:ind w:left="440"/>
+      </w:pPr>
       <w:r>
         <w:t>この省令は、平成十六年四月一日から施行する。</w:t>
       </w:r>
@@ -625,7 +653,7 @@
         <w:pStyle w:val="Heading1"/>
       </w:pPr>
       <w:r>
-        <w:t>附　則（平成一八年三月三〇日文部科学省令第六号）</w:t>
+        <w:t>附則（平成一八年三月三〇日文部科学省令第六号）</w:t>
       </w:r>
     </w:p>
     <w:p>
@@ -643,12 +671,14 @@
         <w:pStyle w:val="Heading1"/>
       </w:pPr>
       <w:r>
-        <w:t>附　則（平成一九年一二月二五日文部科学省令第四〇号）</w:t>
+        <w:t>附則（平成一九年一二月二五日文部科学省令第四〇号）</w:t>
       </w:r>
     </w:p>
     <w:p>
       <w:r>
         <w:t>この省令は、学校教育法等の一部を改正する法律の施行の日（平成十九年十二月二十六日）から施行する。</w:t>
+        <w:br/>
+        <w:t>ただし、第一条中学校教育法施行規則第一章第二節の節名、第二十条第一号ロ、第二十三条、第四十四条第一項、第二項及び第三項、第四十五条第一項、第二項及び第三項、第七十条第一項、第二項及び第三項、第七十一条第二項及び第三項、第八十一条第一項、第二項及び第三項、第百二十条、第百二十二条、第百二十四条第一項、第二項及び第三項並びに第百二十五条第二項の改正規定、第五条中学校基本調査規則第三条第二項の改正規定、第八条中学校教員統計調査規則第三条第二項の改正規定、第九条中教育職員免許法施行規則第六十八条及び第六十九条の改正規定、第十二条中幼稚園設置基準第五条第一項、第二項及び第三項並びに第六条の改正規定、第十七条中高等学校通信教育規程第五条第一項の改正規定、第二十三条中専修学校設置基準第十八条第三号の改正規定、第三十八条中小学校設置基準第六条第一項及び第二項の改正規定、第三十九条中中学校設置基準第六条第一項及び第二項の改正規定並びに第四十七条中高等学校設置基準第八条第一項及び第二項並びに第九条の改正規定（副校長、主幹教諭又は指導教諭に係る部分に限る。）は、平成二十年四月一日から施行する。</w:t>
       </w:r>
     </w:p>
     <w:sectPr>
@@ -671,7 +701,7 @@
     </w:pPr>
     <w:r>
       <w:tab/>
-      <w:t>WeGov v0.1 - FTS141</w:t>
+      <w:t>WeGov v0.2 - FTS141</w:t>
     </w:r>
   </w:p>
 </w:ftr>
